--- a/Документация/Руководство пользователя.docx
+++ b/Документация/Руководство пользователя.docx
@@ -177,7 +177,23 @@
           <w:b/>
           <w:sz w:val="32"/>
         </w:rPr>
-        <w:t>«Локальная безадаптерная сеть»</w:t>
+        <w:t>«</w:t>
+      </w:r>
+      <w:r>
+        <w:rPr>
+          <w:b/>
+          <w:sz w:val="32"/>
+        </w:rPr>
+        <w:t>Программа пересылки сообщений</w:t>
+      </w:r>
+      <w:bookmarkStart w:id="1" w:name="_GoBack"/>
+      <w:bookmarkEnd w:id="1"/>
+      <w:r>
+        <w:rPr>
+          <w:b/>
+          <w:sz w:val="32"/>
+        </w:rPr>
+        <w:t>»</w:t>
       </w:r>
     </w:p>
     <w:p/>
@@ -543,11 +559,11 @@
       <w:pPr>
         <w:pStyle w:val="1"/>
       </w:pPr>
-      <w:bookmarkStart w:id="1" w:name="_Toc498258752"/>
+      <w:bookmarkStart w:id="2" w:name="_Toc498258752"/>
       <w:r>
         <w:t>Условия выполнения программы</w:t>
       </w:r>
-      <w:bookmarkEnd w:id="1"/>
+      <w:bookmarkEnd w:id="2"/>
     </w:p>
     <w:p>
       <w:pPr>
@@ -601,11 +617,11 @@
       <w:pPr>
         <w:pStyle w:val="1"/>
       </w:pPr>
-      <w:bookmarkStart w:id="2" w:name="_Toc498258753"/>
+      <w:bookmarkStart w:id="3" w:name="_Toc498258753"/>
       <w:r>
         <w:t>Выполнение программы</w:t>
       </w:r>
-      <w:bookmarkEnd w:id="2"/>
+      <w:bookmarkEnd w:id="3"/>
     </w:p>
     <w:p>
       <w:pPr>
@@ -620,11 +636,11 @@
       <w:pPr>
         <w:pStyle w:val="2"/>
       </w:pPr>
-      <w:bookmarkStart w:id="3" w:name="_Toc498258754"/>
+      <w:bookmarkStart w:id="4" w:name="_Toc498258754"/>
       <w:r>
         <w:t>Инсталляция/деинсталляция</w:t>
       </w:r>
-      <w:bookmarkEnd w:id="3"/>
+      <w:bookmarkEnd w:id="4"/>
     </w:p>
     <w:p>
       <w:pPr>
@@ -712,11 +728,11 @@
       <w:pPr>
         <w:pStyle w:val="2"/>
       </w:pPr>
-      <w:bookmarkStart w:id="4" w:name="_Toc498258755"/>
+      <w:bookmarkStart w:id="5" w:name="_Toc498258755"/>
       <w:r>
         <w:t>Запуск программы</w:t>
       </w:r>
-      <w:bookmarkEnd w:id="4"/>
+      <w:bookmarkEnd w:id="5"/>
     </w:p>
     <w:p>
       <w:pPr>
@@ -911,7 +927,7 @@
       <w:pPr>
         <w:pStyle w:val="2"/>
       </w:pPr>
-      <w:bookmarkStart w:id="5" w:name="_Toc498258757"/>
+      <w:bookmarkStart w:id="6" w:name="_Toc498258757"/>
       <w:r>
         <w:lastRenderedPageBreak/>
         <w:t xml:space="preserve">Главное </w:t>
@@ -922,7 +938,7 @@
       <w:r>
         <w:t xml:space="preserve"> программы</w:t>
       </w:r>
-      <w:bookmarkEnd w:id="5"/>
+      <w:bookmarkEnd w:id="6"/>
       <w:r>
         <w:t>.</w:t>
       </w:r>
@@ -1033,7 +1049,7 @@
           <w:sz w:val="20"/>
         </w:rPr>
       </w:pPr>
-      <w:bookmarkStart w:id="6" w:name="_Toc498258769"/>
+      <w:bookmarkStart w:id="7" w:name="_Toc498258769"/>
     </w:p>
     <w:p>
       <w:pPr>
@@ -1544,7 +1560,7 @@
         </w:rPr>
         <w:t>Устранение неполадок</w:t>
       </w:r>
-      <w:bookmarkEnd w:id="6"/>
+      <w:bookmarkEnd w:id="7"/>
     </w:p>
     <w:p>
       <w:pPr>
@@ -1715,8 +1731,6 @@
         </w:rPr>
         <w:t>.</w:t>
       </w:r>
-      <w:bookmarkStart w:id="7" w:name="_GoBack"/>
-      <w:bookmarkEnd w:id="7"/>
     </w:p>
     <w:sectPr>
       <w:headerReference w:type="even" r:id="rId13"/>
@@ -1835,7 +1849,7 @@
         <w:rStyle w:val="a9"/>
         <w:noProof/>
       </w:rPr>
-      <w:t>4</w:t>
+      <w:t>2</w:t>
     </w:r>
     <w:r>
       <w:rPr>
